--- a/Assignment1/output/output.docx
+++ b/Assignment1/output/output.docx
@@ -11,101 +11,25 @@
           <w:noProof/>
         </w:rPr>
         <w:drawing>
-          <wp:inline distT="0" distB="0" distL="0" distR="0" wp14:anchorId="262270F7" wp14:editId="04DF2F29">
-            <wp:extent cx="5731510" cy="2364105"/>
-            <wp:effectExtent l="0" t="0" r="2540" b="0"/>
-            <wp:docPr id="1" name="Picture 1"/>
-            <wp:cNvGraphicFramePr>
-              <a:graphicFrameLocks xmlns:a="http://schemas.openxmlformats.org/drawingml/2006/main" noChangeAspect="1"/>
-            </wp:cNvGraphicFramePr>
-            <a:graphic xmlns:a="http://schemas.openxmlformats.org/drawingml/2006/main">
-              <a:graphicData uri="http://schemas.openxmlformats.org/drawingml/2006/picture">
-                <pic:pic xmlns:pic="http://schemas.openxmlformats.org/drawingml/2006/picture">
-                  <pic:nvPicPr>
-                    <pic:cNvPr id="1" name="Picture 1"/>
-                    <pic:cNvPicPr/>
-                  </pic:nvPicPr>
-                  <pic:blipFill>
-                    <a:blip r:embed="rId4" cstate="print">
-                      <a:extLst>
-                        <a:ext uri="{28A0092B-C50C-407E-A947-70E740481C1C}">
-                          <a14:useLocalDpi xmlns:a14="http://schemas.microsoft.com/office/drawing/2010/main" val="0"/>
-                        </a:ext>
-                      </a:extLst>
-                    </a:blip>
-                    <a:stretch>
-                      <a:fillRect/>
-                    </a:stretch>
-                  </pic:blipFill>
-                  <pic:spPr>
-                    <a:xfrm>
-                      <a:off x="0" y="0"/>
-                      <a:ext cx="5731510" cy="2364105"/>
-                    </a:xfrm>
-                    <a:prstGeom prst="rect">
-                      <a:avLst/>
-                    </a:prstGeom>
-                  </pic:spPr>
-                </pic:pic>
-              </a:graphicData>
-            </a:graphic>
-          </wp:inline>
-        </w:drawing>
-      </w:r>
-      <w:r>
-        <w:rPr>
-          <w:noProof/>
-        </w:rPr>
-        <w:drawing>
-          <wp:inline distT="0" distB="0" distL="0" distR="0" wp14:anchorId="3F049012" wp14:editId="68A479A7">
-            <wp:extent cx="5731510" cy="2637155"/>
-            <wp:effectExtent l="0" t="0" r="2540" b="0"/>
-            <wp:docPr id="2" name="Picture 2"/>
-            <wp:cNvGraphicFramePr>
-              <a:graphicFrameLocks xmlns:a="http://schemas.openxmlformats.org/drawingml/2006/main" noChangeAspect="1"/>
-            </wp:cNvGraphicFramePr>
-            <a:graphic xmlns:a="http://schemas.openxmlformats.org/drawingml/2006/main">
-              <a:graphicData uri="http://schemas.openxmlformats.org/drawingml/2006/picture">
-                <pic:pic xmlns:pic="http://schemas.openxmlformats.org/drawingml/2006/picture">
-                  <pic:nvPicPr>
-                    <pic:cNvPr id="2" name="Picture 2"/>
-                    <pic:cNvPicPr/>
-                  </pic:nvPicPr>
-                  <pic:blipFill>
-                    <a:blip r:embed="rId5" cstate="print">
-                      <a:extLst>
-                        <a:ext uri="{28A0092B-C50C-407E-A947-70E740481C1C}">
-                          <a14:useLocalDpi xmlns:a14="http://schemas.microsoft.com/office/drawing/2010/main" val="0"/>
-                        </a:ext>
-                      </a:extLst>
-                    </a:blip>
-                    <a:stretch>
-                      <a:fillRect/>
-                    </a:stretch>
-                  </pic:blipFill>
-                  <pic:spPr>
-                    <a:xfrm>
-                      <a:off x="0" y="0"/>
-                      <a:ext cx="5731510" cy="2637155"/>
-                    </a:xfrm>
-                    <a:prstGeom prst="rect">
-                      <a:avLst/>
-                    </a:prstGeom>
-                  </pic:spPr>
-                </pic:pic>
-              </a:graphicData>
-            </a:graphic>
-          </wp:inline>
-        </w:drawing>
-      </w:r>
-      <w:r>
-        <w:rPr>
-          <w:noProof/>
-        </w:rPr>
-        <w:drawing>
-          <wp:inline distT="0" distB="0" distL="0" distR="0" wp14:anchorId="33128CDE" wp14:editId="79046689">
+          <wp:anchor distT="0" distB="0" distL="114300" distR="114300" simplePos="0" relativeHeight="251659264" behindDoc="1" locked="0" layoutInCell="1" allowOverlap="1" wp14:anchorId="33128CDE" wp14:editId="3786F69F">
+            <wp:simplePos x="0" y="0"/>
+            <wp:positionH relativeFrom="column">
+              <wp:posOffset>0</wp:posOffset>
+            </wp:positionH>
+            <wp:positionV relativeFrom="page">
+              <wp:posOffset>4053840</wp:posOffset>
+            </wp:positionV>
             <wp:extent cx="5731510" cy="2651125"/>
             <wp:effectExtent l="0" t="0" r="2540" b="0"/>
+            <wp:wrapTight wrapText="bothSides">
+              <wp:wrapPolygon edited="0">
+                <wp:start x="0" y="0"/>
+                <wp:lineTo x="0" y="21419"/>
+                <wp:lineTo x="21538" y="21419"/>
+                <wp:lineTo x="21538" y="0"/>
+                <wp:lineTo x="0" y="0"/>
+              </wp:wrapPolygon>
+            </wp:wrapTight>
             <wp:docPr id="3" name="Picture 3"/>
             <wp:cNvGraphicFramePr>
               <a:graphicFrameLocks xmlns:a="http://schemas.openxmlformats.org/drawingml/2006/main" noChangeAspect="1"/>
@@ -118,7 +42,7 @@
                     <pic:cNvPicPr/>
                   </pic:nvPicPr>
                   <pic:blipFill>
-                    <a:blip r:embed="rId6" cstate="print">
+                    <a:blip r:embed="rId4" cstate="print">
                       <a:extLst>
                         <a:ext uri="{28A0092B-C50C-407E-A947-70E740481C1C}">
                           <a14:useLocalDpi xmlns:a14="http://schemas.microsoft.com/office/drawing/2010/main" val="0"/>
@@ -141,19 +65,34 @@
                 </pic:pic>
               </a:graphicData>
             </a:graphic>
-          </wp:inline>
+          </wp:anchor>
         </w:drawing>
       </w:r>
       <w:r>
         <w:rPr>
           <w:noProof/>
         </w:rPr>
-        <w:lastRenderedPageBreak/>
         <w:drawing>
-          <wp:inline distT="0" distB="0" distL="0" distR="0" wp14:anchorId="4C928330" wp14:editId="4BA8602C">
-            <wp:extent cx="5731510" cy="2445385"/>
+          <wp:anchor distT="0" distB="0" distL="114300" distR="114300" simplePos="0" relativeHeight="251658240" behindDoc="1" locked="0" layoutInCell="1" allowOverlap="1" wp14:anchorId="5D2A9B9C" wp14:editId="75FF341A">
+            <wp:simplePos x="0" y="0"/>
+            <wp:positionH relativeFrom="column">
+              <wp:posOffset>38100</wp:posOffset>
+            </wp:positionH>
+            <wp:positionV relativeFrom="page">
+              <wp:posOffset>7269480</wp:posOffset>
+            </wp:positionV>
+            <wp:extent cx="5731510" cy="2632710"/>
             <wp:effectExtent l="0" t="0" r="2540" b="0"/>
-            <wp:docPr id="4" name="Picture 4"/>
+            <wp:wrapTight wrapText="bothSides">
+              <wp:wrapPolygon edited="0">
+                <wp:start x="0" y="0"/>
+                <wp:lineTo x="0" y="21412"/>
+                <wp:lineTo x="21538" y="21412"/>
+                <wp:lineTo x="21538" y="0"/>
+                <wp:lineTo x="0" y="0"/>
+              </wp:wrapPolygon>
+            </wp:wrapTight>
+            <wp:docPr id="19" name="Picture 19"/>
             <wp:cNvGraphicFramePr>
               <a:graphicFrameLocks xmlns:a="http://schemas.openxmlformats.org/drawingml/2006/main" noChangeAspect="1"/>
             </wp:cNvGraphicFramePr>
@@ -161,11 +100,11 @@
               <a:graphicData uri="http://schemas.openxmlformats.org/drawingml/2006/picture">
                 <pic:pic xmlns:pic="http://schemas.openxmlformats.org/drawingml/2006/picture">
                   <pic:nvPicPr>
-                    <pic:cNvPr id="4" name="Picture 4"/>
+                    <pic:cNvPr id="19" name="Picture 19"/>
                     <pic:cNvPicPr/>
                   </pic:nvPicPr>
                   <pic:blipFill>
-                    <a:blip r:embed="rId7" cstate="print">
+                    <a:blip r:embed="rId5" cstate="print">
                       <a:extLst>
                         <a:ext uri="{28A0092B-C50C-407E-A947-70E740481C1C}">
                           <a14:useLocalDpi xmlns:a14="http://schemas.microsoft.com/office/drawing/2010/main" val="0"/>
@@ -179,7 +118,7 @@
                   <pic:spPr>
                     <a:xfrm>
                       <a:off x="0" y="0"/>
-                      <a:ext cx="5731510" cy="2445385"/>
+                      <a:ext cx="5731510" cy="2632710"/>
                     </a:xfrm>
                     <a:prstGeom prst="rect">
                       <a:avLst/>
@@ -188,7 +127,7 @@
                 </pic:pic>
               </a:graphicData>
             </a:graphic>
-          </wp:inline>
+          </wp:anchor>
         </w:drawing>
       </w:r>
       <w:r>
@@ -196,10 +135,10 @@
           <w:noProof/>
         </w:rPr>
         <w:drawing>
-          <wp:inline distT="0" distB="0" distL="0" distR="0" wp14:anchorId="72621270" wp14:editId="2B6BEDF0">
-            <wp:extent cx="5731510" cy="2694305"/>
+          <wp:inline distT="0" distB="0" distL="0" distR="0" wp14:anchorId="3F049012" wp14:editId="4A037EBB">
+            <wp:extent cx="5731510" cy="2637155"/>
             <wp:effectExtent l="0" t="0" r="2540" b="0"/>
-            <wp:docPr id="5" name="Picture 5"/>
+            <wp:docPr id="2" name="Picture 2"/>
             <wp:cNvGraphicFramePr>
               <a:graphicFrameLocks xmlns:a="http://schemas.openxmlformats.org/drawingml/2006/main" noChangeAspect="1"/>
             </wp:cNvGraphicFramePr>
@@ -207,11 +146,11 @@
               <a:graphicData uri="http://schemas.openxmlformats.org/drawingml/2006/picture">
                 <pic:pic xmlns:pic="http://schemas.openxmlformats.org/drawingml/2006/picture">
                   <pic:nvPicPr>
-                    <pic:cNvPr id="5" name="Picture 5"/>
+                    <pic:cNvPr id="2" name="Picture 2"/>
                     <pic:cNvPicPr/>
                   </pic:nvPicPr>
                   <pic:blipFill>
-                    <a:blip r:embed="rId8" cstate="print">
+                    <a:blip r:embed="rId6" cstate="print">
                       <a:extLst>
                         <a:ext uri="{28A0092B-C50C-407E-A947-70E740481C1C}">
                           <a14:useLocalDpi xmlns:a14="http://schemas.microsoft.com/office/drawing/2010/main" val="0"/>
@@ -225,609 +164,7 @@
                   <pic:spPr>
                     <a:xfrm>
                       <a:off x="0" y="0"/>
-                      <a:ext cx="5731510" cy="2694305"/>
-                    </a:xfrm>
-                    <a:prstGeom prst="rect">
-                      <a:avLst/>
-                    </a:prstGeom>
-                  </pic:spPr>
-                </pic:pic>
-              </a:graphicData>
-            </a:graphic>
-          </wp:inline>
-        </w:drawing>
-      </w:r>
-      <w:r>
-        <w:rPr>
-          <w:noProof/>
-        </w:rPr>
-        <w:drawing>
-          <wp:inline distT="0" distB="0" distL="0" distR="0" wp14:anchorId="4F2C06A9" wp14:editId="4EF3F4DA">
-            <wp:extent cx="5731510" cy="2587625"/>
-            <wp:effectExtent l="0" t="0" r="2540" b="3175"/>
-            <wp:docPr id="6" name="Picture 6"/>
-            <wp:cNvGraphicFramePr>
-              <a:graphicFrameLocks xmlns:a="http://schemas.openxmlformats.org/drawingml/2006/main" noChangeAspect="1"/>
-            </wp:cNvGraphicFramePr>
-            <a:graphic xmlns:a="http://schemas.openxmlformats.org/drawingml/2006/main">
-              <a:graphicData uri="http://schemas.openxmlformats.org/drawingml/2006/picture">
-                <pic:pic xmlns:pic="http://schemas.openxmlformats.org/drawingml/2006/picture">
-                  <pic:nvPicPr>
-                    <pic:cNvPr id="6" name="Picture 6"/>
-                    <pic:cNvPicPr/>
-                  </pic:nvPicPr>
-                  <pic:blipFill>
-                    <a:blip r:embed="rId9" cstate="print">
-                      <a:extLst>
-                        <a:ext uri="{28A0092B-C50C-407E-A947-70E740481C1C}">
-                          <a14:useLocalDpi xmlns:a14="http://schemas.microsoft.com/office/drawing/2010/main" val="0"/>
-                        </a:ext>
-                      </a:extLst>
-                    </a:blip>
-                    <a:stretch>
-                      <a:fillRect/>
-                    </a:stretch>
-                  </pic:blipFill>
-                  <pic:spPr>
-                    <a:xfrm>
-                      <a:off x="0" y="0"/>
-                      <a:ext cx="5731510" cy="2587625"/>
-                    </a:xfrm>
-                    <a:prstGeom prst="rect">
-                      <a:avLst/>
-                    </a:prstGeom>
-                  </pic:spPr>
-                </pic:pic>
-              </a:graphicData>
-            </a:graphic>
-          </wp:inline>
-        </w:drawing>
-      </w:r>
-      <w:r>
-        <w:rPr>
-          <w:noProof/>
-        </w:rPr>
-        <w:lastRenderedPageBreak/>
-        <w:drawing>
-          <wp:inline distT="0" distB="0" distL="0" distR="0" wp14:anchorId="2220227E" wp14:editId="5F57C336">
-            <wp:extent cx="5731510" cy="2414270"/>
-            <wp:effectExtent l="0" t="0" r="2540" b="5080"/>
-            <wp:docPr id="7" name="Picture 7"/>
-            <wp:cNvGraphicFramePr>
-              <a:graphicFrameLocks xmlns:a="http://schemas.openxmlformats.org/drawingml/2006/main" noChangeAspect="1"/>
-            </wp:cNvGraphicFramePr>
-            <a:graphic xmlns:a="http://schemas.openxmlformats.org/drawingml/2006/main">
-              <a:graphicData uri="http://schemas.openxmlformats.org/drawingml/2006/picture">
-                <pic:pic xmlns:pic="http://schemas.openxmlformats.org/drawingml/2006/picture">
-                  <pic:nvPicPr>
-                    <pic:cNvPr id="7" name="Picture 7"/>
-                    <pic:cNvPicPr/>
-                  </pic:nvPicPr>
-                  <pic:blipFill>
-                    <a:blip r:embed="rId10" cstate="print">
-                      <a:extLst>
-                        <a:ext uri="{28A0092B-C50C-407E-A947-70E740481C1C}">
-                          <a14:useLocalDpi xmlns:a14="http://schemas.microsoft.com/office/drawing/2010/main" val="0"/>
-                        </a:ext>
-                      </a:extLst>
-                    </a:blip>
-                    <a:stretch>
-                      <a:fillRect/>
-                    </a:stretch>
-                  </pic:blipFill>
-                  <pic:spPr>
-                    <a:xfrm>
-                      <a:off x="0" y="0"/>
-                      <a:ext cx="5731510" cy="2414270"/>
-                    </a:xfrm>
-                    <a:prstGeom prst="rect">
-                      <a:avLst/>
-                    </a:prstGeom>
-                  </pic:spPr>
-                </pic:pic>
-              </a:graphicData>
-            </a:graphic>
-          </wp:inline>
-        </w:drawing>
-      </w:r>
-      <w:r>
-        <w:rPr>
-          <w:noProof/>
-        </w:rPr>
-        <w:drawing>
-          <wp:inline distT="0" distB="0" distL="0" distR="0" wp14:anchorId="7B5B0697" wp14:editId="3156706D">
-            <wp:extent cx="5731510" cy="2647950"/>
-            <wp:effectExtent l="0" t="0" r="2540" b="0"/>
-            <wp:docPr id="8" name="Picture 8"/>
-            <wp:cNvGraphicFramePr>
-              <a:graphicFrameLocks xmlns:a="http://schemas.openxmlformats.org/drawingml/2006/main" noChangeAspect="1"/>
-            </wp:cNvGraphicFramePr>
-            <a:graphic xmlns:a="http://schemas.openxmlformats.org/drawingml/2006/main">
-              <a:graphicData uri="http://schemas.openxmlformats.org/drawingml/2006/picture">
-                <pic:pic xmlns:pic="http://schemas.openxmlformats.org/drawingml/2006/picture">
-                  <pic:nvPicPr>
-                    <pic:cNvPr id="8" name="Picture 8"/>
-                    <pic:cNvPicPr/>
-                  </pic:nvPicPr>
-                  <pic:blipFill>
-                    <a:blip r:embed="rId11" cstate="print">
-                      <a:extLst>
-                        <a:ext uri="{28A0092B-C50C-407E-A947-70E740481C1C}">
-                          <a14:useLocalDpi xmlns:a14="http://schemas.microsoft.com/office/drawing/2010/main" val="0"/>
-                        </a:ext>
-                      </a:extLst>
-                    </a:blip>
-                    <a:stretch>
-                      <a:fillRect/>
-                    </a:stretch>
-                  </pic:blipFill>
-                  <pic:spPr>
-                    <a:xfrm>
-                      <a:off x="0" y="0"/>
-                      <a:ext cx="5731510" cy="2647950"/>
-                    </a:xfrm>
-                    <a:prstGeom prst="rect">
-                      <a:avLst/>
-                    </a:prstGeom>
-                  </pic:spPr>
-                </pic:pic>
-              </a:graphicData>
-            </a:graphic>
-          </wp:inline>
-        </w:drawing>
-      </w:r>
-      <w:r>
-        <w:rPr>
-          <w:noProof/>
-        </w:rPr>
-        <w:drawing>
-          <wp:inline distT="0" distB="0" distL="0" distR="0" wp14:anchorId="146EB7D2" wp14:editId="66C1230C">
-            <wp:extent cx="5731510" cy="2507615"/>
-            <wp:effectExtent l="0" t="0" r="2540" b="6985"/>
-            <wp:docPr id="9" name="Picture 9"/>
-            <wp:cNvGraphicFramePr>
-              <a:graphicFrameLocks xmlns:a="http://schemas.openxmlformats.org/drawingml/2006/main" noChangeAspect="1"/>
-            </wp:cNvGraphicFramePr>
-            <a:graphic xmlns:a="http://schemas.openxmlformats.org/drawingml/2006/main">
-              <a:graphicData uri="http://schemas.openxmlformats.org/drawingml/2006/picture">
-                <pic:pic xmlns:pic="http://schemas.openxmlformats.org/drawingml/2006/picture">
-                  <pic:nvPicPr>
-                    <pic:cNvPr id="9" name="Picture 9"/>
-                    <pic:cNvPicPr/>
-                  </pic:nvPicPr>
-                  <pic:blipFill>
-                    <a:blip r:embed="rId12" cstate="print">
-                      <a:extLst>
-                        <a:ext uri="{28A0092B-C50C-407E-A947-70E740481C1C}">
-                          <a14:useLocalDpi xmlns:a14="http://schemas.microsoft.com/office/drawing/2010/main" val="0"/>
-                        </a:ext>
-                      </a:extLst>
-                    </a:blip>
-                    <a:stretch>
-                      <a:fillRect/>
-                    </a:stretch>
-                  </pic:blipFill>
-                  <pic:spPr>
-                    <a:xfrm>
-                      <a:off x="0" y="0"/>
-                      <a:ext cx="5731510" cy="2507615"/>
-                    </a:xfrm>
-                    <a:prstGeom prst="rect">
-                      <a:avLst/>
-                    </a:prstGeom>
-                  </pic:spPr>
-                </pic:pic>
-              </a:graphicData>
-            </a:graphic>
-          </wp:inline>
-        </w:drawing>
-      </w:r>
-      <w:r>
-        <w:rPr>
-          <w:noProof/>
-        </w:rPr>
-        <w:lastRenderedPageBreak/>
-        <w:drawing>
-          <wp:inline distT="0" distB="0" distL="0" distR="0" wp14:anchorId="204605BD" wp14:editId="01A24FDF">
-            <wp:extent cx="5731510" cy="2427605"/>
-            <wp:effectExtent l="0" t="0" r="2540" b="0"/>
-            <wp:docPr id="10" name="Picture 10"/>
-            <wp:cNvGraphicFramePr>
-              <a:graphicFrameLocks xmlns:a="http://schemas.openxmlformats.org/drawingml/2006/main" noChangeAspect="1"/>
-            </wp:cNvGraphicFramePr>
-            <a:graphic xmlns:a="http://schemas.openxmlformats.org/drawingml/2006/main">
-              <a:graphicData uri="http://schemas.openxmlformats.org/drawingml/2006/picture">
-                <pic:pic xmlns:pic="http://schemas.openxmlformats.org/drawingml/2006/picture">
-                  <pic:nvPicPr>
-                    <pic:cNvPr id="10" name="Picture 10"/>
-                    <pic:cNvPicPr/>
-                  </pic:nvPicPr>
-                  <pic:blipFill>
-                    <a:blip r:embed="rId13" cstate="print">
-                      <a:extLst>
-                        <a:ext uri="{28A0092B-C50C-407E-A947-70E740481C1C}">
-                          <a14:useLocalDpi xmlns:a14="http://schemas.microsoft.com/office/drawing/2010/main" val="0"/>
-                        </a:ext>
-                      </a:extLst>
-                    </a:blip>
-                    <a:stretch>
-                      <a:fillRect/>
-                    </a:stretch>
-                  </pic:blipFill>
-                  <pic:spPr>
-                    <a:xfrm>
-                      <a:off x="0" y="0"/>
-                      <a:ext cx="5731510" cy="2427605"/>
-                    </a:xfrm>
-                    <a:prstGeom prst="rect">
-                      <a:avLst/>
-                    </a:prstGeom>
-                  </pic:spPr>
-                </pic:pic>
-              </a:graphicData>
-            </a:graphic>
-          </wp:inline>
-        </w:drawing>
-      </w:r>
-      <w:r>
-        <w:rPr>
-          <w:noProof/>
-        </w:rPr>
-        <w:drawing>
-          <wp:inline distT="0" distB="0" distL="0" distR="0" wp14:anchorId="1781099B" wp14:editId="5F348FCF">
-            <wp:extent cx="5731510" cy="2636520"/>
-            <wp:effectExtent l="0" t="0" r="2540" b="0"/>
-            <wp:docPr id="11" name="Picture 11"/>
-            <wp:cNvGraphicFramePr>
-              <a:graphicFrameLocks xmlns:a="http://schemas.openxmlformats.org/drawingml/2006/main" noChangeAspect="1"/>
-            </wp:cNvGraphicFramePr>
-            <a:graphic xmlns:a="http://schemas.openxmlformats.org/drawingml/2006/main">
-              <a:graphicData uri="http://schemas.openxmlformats.org/drawingml/2006/picture">
-                <pic:pic xmlns:pic="http://schemas.openxmlformats.org/drawingml/2006/picture">
-                  <pic:nvPicPr>
-                    <pic:cNvPr id="11" name="Picture 11"/>
-                    <pic:cNvPicPr/>
-                  </pic:nvPicPr>
-                  <pic:blipFill>
-                    <a:blip r:embed="rId14" cstate="print">
-                      <a:extLst>
-                        <a:ext uri="{28A0092B-C50C-407E-A947-70E740481C1C}">
-                          <a14:useLocalDpi xmlns:a14="http://schemas.microsoft.com/office/drawing/2010/main" val="0"/>
-                        </a:ext>
-                      </a:extLst>
-                    </a:blip>
-                    <a:stretch>
-                      <a:fillRect/>
-                    </a:stretch>
-                  </pic:blipFill>
-                  <pic:spPr>
-                    <a:xfrm>
-                      <a:off x="0" y="0"/>
-                      <a:ext cx="5731510" cy="2636520"/>
-                    </a:xfrm>
-                    <a:prstGeom prst="rect">
-                      <a:avLst/>
-                    </a:prstGeom>
-                  </pic:spPr>
-                </pic:pic>
-              </a:graphicData>
-            </a:graphic>
-          </wp:inline>
-        </w:drawing>
-      </w:r>
-      <w:r>
-        <w:rPr>
-          <w:noProof/>
-        </w:rPr>
-        <w:drawing>
-          <wp:inline distT="0" distB="0" distL="0" distR="0" wp14:anchorId="69B904D3" wp14:editId="3DDB2531">
-            <wp:extent cx="5731510" cy="2458720"/>
-            <wp:effectExtent l="0" t="0" r="2540" b="0"/>
-            <wp:docPr id="12" name="Picture 12"/>
-            <wp:cNvGraphicFramePr>
-              <a:graphicFrameLocks xmlns:a="http://schemas.openxmlformats.org/drawingml/2006/main" noChangeAspect="1"/>
-            </wp:cNvGraphicFramePr>
-            <a:graphic xmlns:a="http://schemas.openxmlformats.org/drawingml/2006/main">
-              <a:graphicData uri="http://schemas.openxmlformats.org/drawingml/2006/picture">
-                <pic:pic xmlns:pic="http://schemas.openxmlformats.org/drawingml/2006/picture">
-                  <pic:nvPicPr>
-                    <pic:cNvPr id="12" name="Picture 12"/>
-                    <pic:cNvPicPr/>
-                  </pic:nvPicPr>
-                  <pic:blipFill>
-                    <a:blip r:embed="rId15" cstate="print">
-                      <a:extLst>
-                        <a:ext uri="{28A0092B-C50C-407E-A947-70E740481C1C}">
-                          <a14:useLocalDpi xmlns:a14="http://schemas.microsoft.com/office/drawing/2010/main" val="0"/>
-                        </a:ext>
-                      </a:extLst>
-                    </a:blip>
-                    <a:stretch>
-                      <a:fillRect/>
-                    </a:stretch>
-                  </pic:blipFill>
-                  <pic:spPr>
-                    <a:xfrm>
-                      <a:off x="0" y="0"/>
-                      <a:ext cx="5731510" cy="2458720"/>
-                    </a:xfrm>
-                    <a:prstGeom prst="rect">
-                      <a:avLst/>
-                    </a:prstGeom>
-                  </pic:spPr>
-                </pic:pic>
-              </a:graphicData>
-            </a:graphic>
-          </wp:inline>
-        </w:drawing>
-      </w:r>
-      <w:r>
-        <w:rPr>
-          <w:noProof/>
-        </w:rPr>
-        <w:lastRenderedPageBreak/>
-        <w:drawing>
-          <wp:inline distT="0" distB="0" distL="0" distR="0" wp14:anchorId="013B9477" wp14:editId="64F49856">
-            <wp:extent cx="5731510" cy="2462530"/>
-            <wp:effectExtent l="0" t="0" r="2540" b="0"/>
-            <wp:docPr id="13" name="Picture 13"/>
-            <wp:cNvGraphicFramePr>
-              <a:graphicFrameLocks xmlns:a="http://schemas.openxmlformats.org/drawingml/2006/main" noChangeAspect="1"/>
-            </wp:cNvGraphicFramePr>
-            <a:graphic xmlns:a="http://schemas.openxmlformats.org/drawingml/2006/main">
-              <a:graphicData uri="http://schemas.openxmlformats.org/drawingml/2006/picture">
-                <pic:pic xmlns:pic="http://schemas.openxmlformats.org/drawingml/2006/picture">
-                  <pic:nvPicPr>
-                    <pic:cNvPr id="13" name="Picture 13"/>
-                    <pic:cNvPicPr/>
-                  </pic:nvPicPr>
-                  <pic:blipFill>
-                    <a:blip r:embed="rId16" cstate="print">
-                      <a:extLst>
-                        <a:ext uri="{28A0092B-C50C-407E-A947-70E740481C1C}">
-                          <a14:useLocalDpi xmlns:a14="http://schemas.microsoft.com/office/drawing/2010/main" val="0"/>
-                        </a:ext>
-                      </a:extLst>
-                    </a:blip>
-                    <a:stretch>
-                      <a:fillRect/>
-                    </a:stretch>
-                  </pic:blipFill>
-                  <pic:spPr>
-                    <a:xfrm>
-                      <a:off x="0" y="0"/>
-                      <a:ext cx="5731510" cy="2462530"/>
-                    </a:xfrm>
-                    <a:prstGeom prst="rect">
-                      <a:avLst/>
-                    </a:prstGeom>
-                  </pic:spPr>
-                </pic:pic>
-              </a:graphicData>
-            </a:graphic>
-          </wp:inline>
-        </w:drawing>
-      </w:r>
-      <w:r>
-        <w:rPr>
-          <w:noProof/>
-        </w:rPr>
-        <w:drawing>
-          <wp:inline distT="0" distB="0" distL="0" distR="0" wp14:anchorId="2F98A321" wp14:editId="0A7DC178">
-            <wp:extent cx="5731510" cy="2413000"/>
-            <wp:effectExtent l="0" t="0" r="2540" b="6350"/>
-            <wp:docPr id="14" name="Picture 14"/>
-            <wp:cNvGraphicFramePr>
-              <a:graphicFrameLocks xmlns:a="http://schemas.openxmlformats.org/drawingml/2006/main" noChangeAspect="1"/>
-            </wp:cNvGraphicFramePr>
-            <a:graphic xmlns:a="http://schemas.openxmlformats.org/drawingml/2006/main">
-              <a:graphicData uri="http://schemas.openxmlformats.org/drawingml/2006/picture">
-                <pic:pic xmlns:pic="http://schemas.openxmlformats.org/drawingml/2006/picture">
-                  <pic:nvPicPr>
-                    <pic:cNvPr id="14" name="Picture 14"/>
-                    <pic:cNvPicPr/>
-                  </pic:nvPicPr>
-                  <pic:blipFill>
-                    <a:blip r:embed="rId17" cstate="print">
-                      <a:extLst>
-                        <a:ext uri="{28A0092B-C50C-407E-A947-70E740481C1C}">
-                          <a14:useLocalDpi xmlns:a14="http://schemas.microsoft.com/office/drawing/2010/main" val="0"/>
-                        </a:ext>
-                      </a:extLst>
-                    </a:blip>
-                    <a:stretch>
-                      <a:fillRect/>
-                    </a:stretch>
-                  </pic:blipFill>
-                  <pic:spPr>
-                    <a:xfrm>
-                      <a:off x="0" y="0"/>
-                      <a:ext cx="5731510" cy="2413000"/>
-                    </a:xfrm>
-                    <a:prstGeom prst="rect">
-                      <a:avLst/>
-                    </a:prstGeom>
-                  </pic:spPr>
-                </pic:pic>
-              </a:graphicData>
-            </a:graphic>
-          </wp:inline>
-        </w:drawing>
-      </w:r>
-      <w:r>
-        <w:rPr>
-          <w:noProof/>
-        </w:rPr>
-        <w:drawing>
-          <wp:inline distT="0" distB="0" distL="0" distR="0" wp14:anchorId="350D1057" wp14:editId="18F242FC">
-            <wp:extent cx="5731510" cy="2650490"/>
-            <wp:effectExtent l="0" t="0" r="2540" b="0"/>
-            <wp:docPr id="15" name="Picture 15"/>
-            <wp:cNvGraphicFramePr>
-              <a:graphicFrameLocks xmlns:a="http://schemas.openxmlformats.org/drawingml/2006/main" noChangeAspect="1"/>
-            </wp:cNvGraphicFramePr>
-            <a:graphic xmlns:a="http://schemas.openxmlformats.org/drawingml/2006/main">
-              <a:graphicData uri="http://schemas.openxmlformats.org/drawingml/2006/picture">
-                <pic:pic xmlns:pic="http://schemas.openxmlformats.org/drawingml/2006/picture">
-                  <pic:nvPicPr>
-                    <pic:cNvPr id="15" name="Picture 15"/>
-                    <pic:cNvPicPr/>
-                  </pic:nvPicPr>
-                  <pic:blipFill>
-                    <a:blip r:embed="rId18" cstate="print">
-                      <a:extLst>
-                        <a:ext uri="{28A0092B-C50C-407E-A947-70E740481C1C}">
-                          <a14:useLocalDpi xmlns:a14="http://schemas.microsoft.com/office/drawing/2010/main" val="0"/>
-                        </a:ext>
-                      </a:extLst>
-                    </a:blip>
-                    <a:stretch>
-                      <a:fillRect/>
-                    </a:stretch>
-                  </pic:blipFill>
-                  <pic:spPr>
-                    <a:xfrm>
-                      <a:off x="0" y="0"/>
-                      <a:ext cx="5731510" cy="2650490"/>
-                    </a:xfrm>
-                    <a:prstGeom prst="rect">
-                      <a:avLst/>
-                    </a:prstGeom>
-                  </pic:spPr>
-                </pic:pic>
-              </a:graphicData>
-            </a:graphic>
-          </wp:inline>
-        </w:drawing>
-      </w:r>
-      <w:r>
-        <w:rPr>
-          <w:noProof/>
-        </w:rPr>
-        <w:lastRenderedPageBreak/>
-        <w:drawing>
-          <wp:inline distT="0" distB="0" distL="0" distR="0" wp14:anchorId="0E6C2968" wp14:editId="2D1315C7">
-            <wp:extent cx="5731510" cy="2623185"/>
-            <wp:effectExtent l="0" t="0" r="2540" b="5715"/>
-            <wp:docPr id="16" name="Picture 16"/>
-            <wp:cNvGraphicFramePr>
-              <a:graphicFrameLocks xmlns:a="http://schemas.openxmlformats.org/drawingml/2006/main" noChangeAspect="1"/>
-            </wp:cNvGraphicFramePr>
-            <a:graphic xmlns:a="http://schemas.openxmlformats.org/drawingml/2006/main">
-              <a:graphicData uri="http://schemas.openxmlformats.org/drawingml/2006/picture">
-                <pic:pic xmlns:pic="http://schemas.openxmlformats.org/drawingml/2006/picture">
-                  <pic:nvPicPr>
-                    <pic:cNvPr id="16" name="Picture 16"/>
-                    <pic:cNvPicPr/>
-                  </pic:nvPicPr>
-                  <pic:blipFill>
-                    <a:blip r:embed="rId19" cstate="print">
-                      <a:extLst>
-                        <a:ext uri="{28A0092B-C50C-407E-A947-70E740481C1C}">
-                          <a14:useLocalDpi xmlns:a14="http://schemas.microsoft.com/office/drawing/2010/main" val="0"/>
-                        </a:ext>
-                      </a:extLst>
-                    </a:blip>
-                    <a:stretch>
-                      <a:fillRect/>
-                    </a:stretch>
-                  </pic:blipFill>
-                  <pic:spPr>
-                    <a:xfrm>
-                      <a:off x="0" y="0"/>
-                      <a:ext cx="5731510" cy="2623185"/>
-                    </a:xfrm>
-                    <a:prstGeom prst="rect">
-                      <a:avLst/>
-                    </a:prstGeom>
-                  </pic:spPr>
-                </pic:pic>
-              </a:graphicData>
-            </a:graphic>
-          </wp:inline>
-        </w:drawing>
-      </w:r>
-      <w:r>
-        <w:rPr>
-          <w:noProof/>
-        </w:rPr>
-        <w:drawing>
-          <wp:inline distT="0" distB="0" distL="0" distR="0" wp14:anchorId="4D0B99CF" wp14:editId="73F02A85">
-            <wp:extent cx="5731510" cy="2336165"/>
-            <wp:effectExtent l="0" t="0" r="2540" b="6985"/>
-            <wp:docPr id="17" name="Picture 17"/>
-            <wp:cNvGraphicFramePr>
-              <a:graphicFrameLocks xmlns:a="http://schemas.openxmlformats.org/drawingml/2006/main" noChangeAspect="1"/>
-            </wp:cNvGraphicFramePr>
-            <a:graphic xmlns:a="http://schemas.openxmlformats.org/drawingml/2006/main">
-              <a:graphicData uri="http://schemas.openxmlformats.org/drawingml/2006/picture">
-                <pic:pic xmlns:pic="http://schemas.openxmlformats.org/drawingml/2006/picture">
-                  <pic:nvPicPr>
-                    <pic:cNvPr id="17" name="Picture 17"/>
-                    <pic:cNvPicPr/>
-                  </pic:nvPicPr>
-                  <pic:blipFill>
-                    <a:blip r:embed="rId20" cstate="print">
-                      <a:extLst>
-                        <a:ext uri="{28A0092B-C50C-407E-A947-70E740481C1C}">
-                          <a14:useLocalDpi xmlns:a14="http://schemas.microsoft.com/office/drawing/2010/main" val="0"/>
-                        </a:ext>
-                      </a:extLst>
-                    </a:blip>
-                    <a:stretch>
-                      <a:fillRect/>
-                    </a:stretch>
-                  </pic:blipFill>
-                  <pic:spPr>
-                    <a:xfrm>
-                      <a:off x="0" y="0"/>
-                      <a:ext cx="5731510" cy="2336165"/>
-                    </a:xfrm>
-                    <a:prstGeom prst="rect">
-                      <a:avLst/>
-                    </a:prstGeom>
-                  </pic:spPr>
-                </pic:pic>
-              </a:graphicData>
-            </a:graphic>
-          </wp:inline>
-        </w:drawing>
-      </w:r>
-      <w:r>
-        <w:rPr>
-          <w:noProof/>
-        </w:rPr>
-        <w:drawing>
-          <wp:inline distT="0" distB="0" distL="0" distR="0" wp14:anchorId="64602B3C" wp14:editId="07402195">
-            <wp:extent cx="5731510" cy="2660650"/>
-            <wp:effectExtent l="0" t="0" r="2540" b="6350"/>
-            <wp:docPr id="18" name="Picture 18"/>
-            <wp:cNvGraphicFramePr>
-              <a:graphicFrameLocks xmlns:a="http://schemas.openxmlformats.org/drawingml/2006/main" noChangeAspect="1"/>
-            </wp:cNvGraphicFramePr>
-            <a:graphic xmlns:a="http://schemas.openxmlformats.org/drawingml/2006/main">
-              <a:graphicData uri="http://schemas.openxmlformats.org/drawingml/2006/picture">
-                <pic:pic xmlns:pic="http://schemas.openxmlformats.org/drawingml/2006/picture">
-                  <pic:nvPicPr>
-                    <pic:cNvPr id="18" name="Picture 18"/>
-                    <pic:cNvPicPr/>
-                  </pic:nvPicPr>
-                  <pic:blipFill>
-                    <a:blip r:embed="rId21" cstate="print">
-                      <a:extLst>
-                        <a:ext uri="{28A0092B-C50C-407E-A947-70E740481C1C}">
-                          <a14:useLocalDpi xmlns:a14="http://schemas.microsoft.com/office/drawing/2010/main" val="0"/>
-                        </a:ext>
-                      </a:extLst>
-                    </a:blip>
-                    <a:stretch>
-                      <a:fillRect/>
-                    </a:stretch>
-                  </pic:blipFill>
-                  <pic:spPr>
-                    <a:xfrm>
-                      <a:off x="0" y="0"/>
-                      <a:ext cx="5731510" cy="2660650"/>
+                      <a:ext cx="5731510" cy="2637155"/>
                     </a:xfrm>
                     <a:prstGeom prst="rect">
                       <a:avLst/>
